--- a/Doc/Deliverable_2and3/Project_Analysis_and_Design_Document.docx
+++ b/Doc/Deliverable_2and3/Project_Analysis_and_Design_Document.docx
@@ -589,23 +589,6 @@
             </w:pPr>
             <w:r>
               <w:rPr>
-                <w:rFonts w:ascii="Times New Roman" w:cs="Times New Roman" w:eastAsia="Times New Roman" w:hAnsi="Times New Roman"/>
-                <w:b w:val="0"/>
-                <w:i w:val="0"/>
-                <w:smallCaps w:val="0"/>
-                <w:strike w:val="0"/>
-                <w:color w:val="000000"/>
-                <w:sz w:val="20"/>
-                <w:szCs w:val="20"/>
-                <w:u w:val="none"/>
-                <w:shd w:fill="auto" w:val="clear"/>
-                <w:vertAlign w:val="baseline"/>
-                <w:rtl w:val="0"/>
-              </w:rPr>
-              <w:t xml:space="preserve">&lt;</w:t>
-            </w:r>
-            <w:r>
-              <w:rPr>
                 <w:rtl w:val="0"/>
               </w:rPr>
               <w:t xml:space="preserve">4.04.2018</w:t>
@@ -794,6 +777,180 @@
               <w:rPr>
                 <w:rtl w:val="0"/>
               </w:rPr>
+              <w:t xml:space="preserve">21.05.2018</w:t>
+            </w:r>
+            <w:r>
+              <w:rPr>
+                <w:rtl w:val="0"/>
+              </w:rPr>
+            </w:r>
+          </w:p>
+        </w:tc>
+        <w:tc>
+          <w:tcPr/>
+          <w:p>
+            <w:pPr>
+              <w:keepNext w:val="0"/>
+              <w:keepLines w:val="1"/>
+              <w:widowControl w:val="0"/>
+              <w:pBdr>
+                <w:top w:space="0" w:sz="0" w:val="nil"/>
+                <w:left w:space="0" w:sz="0" w:val="nil"/>
+                <w:bottom w:space="0" w:sz="0" w:val="nil"/>
+                <w:right w:space="0" w:sz="0" w:val="nil"/>
+                <w:between w:space="0" w:sz="0" w:val="nil"/>
+              </w:pBdr>
+              <w:shd w:fill="auto" w:val="clear"/>
+              <w:spacing w:after="120" w:before="0" w:line="276" w:lineRule="auto"/>
+              <w:ind w:left="0" w:right="0" w:firstLine="0"/>
+              <w:contextualSpacing w:val="0"/>
+              <w:jc w:val="left"/>
+              <w:rPr>
+                <w:rFonts w:ascii="Times New Roman" w:cs="Times New Roman" w:eastAsia="Times New Roman" w:hAnsi="Times New Roman"/>
+                <w:b w:val="0"/>
+                <w:i w:val="0"/>
+                <w:smallCaps w:val="0"/>
+                <w:strike w:val="0"/>
+                <w:color w:val="000000"/>
+                <w:sz w:val="20"/>
+                <w:szCs w:val="20"/>
+                <w:u w:val="none"/>
+                <w:shd w:fill="auto" w:val="clear"/>
+                <w:vertAlign w:val="baseline"/>
+              </w:rPr>
+            </w:pPr>
+            <w:r>
+              <w:rPr>
+                <w:rtl w:val="0"/>
+              </w:rPr>
+              <w:t xml:space="preserve">1.1</w:t>
+            </w:r>
+            <w:r>
+              <w:rPr>
+                <w:rtl w:val="0"/>
+              </w:rPr>
+            </w:r>
+          </w:p>
+        </w:tc>
+        <w:tc>
+          <w:tcPr/>
+          <w:p>
+            <w:pPr>
+              <w:keepNext w:val="0"/>
+              <w:keepLines w:val="1"/>
+              <w:widowControl w:val="0"/>
+              <w:pBdr>
+                <w:top w:space="0" w:sz="0" w:val="nil"/>
+                <w:left w:space="0" w:sz="0" w:val="nil"/>
+                <w:bottom w:space="0" w:sz="0" w:val="nil"/>
+                <w:right w:space="0" w:sz="0" w:val="nil"/>
+                <w:between w:space="0" w:sz="0" w:val="nil"/>
+              </w:pBdr>
+              <w:shd w:fill="auto" w:val="clear"/>
+              <w:spacing w:after="120" w:before="0" w:line="276" w:lineRule="auto"/>
+              <w:ind w:left="0" w:right="0" w:firstLine="0"/>
+              <w:contextualSpacing w:val="0"/>
+              <w:jc w:val="left"/>
+              <w:rPr>
+                <w:rFonts w:ascii="Times New Roman" w:cs="Times New Roman" w:eastAsia="Times New Roman" w:hAnsi="Times New Roman"/>
+                <w:b w:val="0"/>
+                <w:i w:val="0"/>
+                <w:smallCaps w:val="0"/>
+                <w:strike w:val="0"/>
+                <w:color w:val="000000"/>
+                <w:sz w:val="20"/>
+                <w:szCs w:val="20"/>
+                <w:u w:val="none"/>
+                <w:shd w:fill="auto" w:val="clear"/>
+                <w:vertAlign w:val="baseline"/>
+              </w:rPr>
+            </w:pPr>
+            <w:r>
+              <w:rPr>
+                <w:rtl w:val="0"/>
+              </w:rPr>
+              <w:t xml:space="preserve">Revamp of Architecture, Domain Model, Design Patterns and Class Diagram</w:t>
+            </w:r>
+            <w:r>
+              <w:rPr>
+                <w:rtl w:val="0"/>
+              </w:rPr>
+            </w:r>
+          </w:p>
+        </w:tc>
+        <w:tc>
+          <w:tcPr/>
+          <w:p>
+            <w:pPr>
+              <w:keepLines w:val="1"/>
+              <w:spacing w:after="120" w:lineRule="auto"/>
+              <w:contextualSpacing w:val="0"/>
+              <w:rPr>
+                <w:rFonts w:ascii="Times New Roman" w:cs="Times New Roman" w:eastAsia="Times New Roman" w:hAnsi="Times New Roman"/>
+                <w:b w:val="0"/>
+                <w:i w:val="0"/>
+                <w:smallCaps w:val="0"/>
+                <w:strike w:val="0"/>
+                <w:color w:val="000000"/>
+                <w:sz w:val="20"/>
+                <w:szCs w:val="20"/>
+                <w:u w:val="none"/>
+                <w:shd w:fill="auto" w:val="clear"/>
+                <w:vertAlign w:val="baseline"/>
+              </w:rPr>
+            </w:pPr>
+            <w:r>
+              <w:rPr>
+                <w:rtl w:val="0"/>
+              </w:rPr>
+              <w:t xml:space="preserve">Nicolae-Florian Onica</w:t>
+            </w:r>
+            <w:r>
+              <w:rPr>
+                <w:rtl w:val="0"/>
+              </w:rPr>
+            </w:r>
+          </w:p>
+        </w:tc>
+      </w:tr>
+      <w:tr>
+        <w:tc>
+          <w:tcPr/>
+          <w:p>
+            <w:pPr>
+              <w:keepNext w:val="0"/>
+              <w:keepLines w:val="1"/>
+              <w:widowControl w:val="0"/>
+              <w:pBdr>
+                <w:top w:space="0" w:sz="0" w:val="nil"/>
+                <w:left w:space="0" w:sz="0" w:val="nil"/>
+                <w:bottom w:space="0" w:sz="0" w:val="nil"/>
+                <w:right w:space="0" w:sz="0" w:val="nil"/>
+                <w:between w:space="0" w:sz="0" w:val="nil"/>
+              </w:pBdr>
+              <w:shd w:fill="auto" w:val="clear"/>
+              <w:spacing w:after="120" w:before="0" w:line="276" w:lineRule="auto"/>
+              <w:ind w:left="0" w:right="0" w:firstLine="0"/>
+              <w:contextualSpacing w:val="0"/>
+              <w:jc w:val="left"/>
+              <w:rPr>
+                <w:rFonts w:ascii="Times New Roman" w:cs="Times New Roman" w:eastAsia="Times New Roman" w:hAnsi="Times New Roman"/>
+                <w:b w:val="0"/>
+                <w:i w:val="0"/>
+                <w:smallCaps w:val="0"/>
+                <w:strike w:val="0"/>
+                <w:color w:val="000000"/>
+                <w:sz w:val="20"/>
+                <w:szCs w:val="20"/>
+                <w:u w:val="none"/>
+                <w:shd w:fill="auto" w:val="clear"/>
+                <w:vertAlign w:val="baseline"/>
+              </w:rPr>
+            </w:pPr>
+            <w:r>
+              <w:rPr>
+                <w:rtl w:val="0"/>
+              </w:rPr>
             </w:r>
           </w:p>
         </w:tc>
@@ -1080,168 +1237,6 @@
           </w:p>
         </w:tc>
       </w:tr>
-      <w:tr>
-        <w:tc>
-          <w:tcPr/>
-          <w:p>
-            <w:pPr>
-              <w:keepNext w:val="0"/>
-              <w:keepLines w:val="1"/>
-              <w:widowControl w:val="0"/>
-              <w:pBdr>
-                <w:top w:space="0" w:sz="0" w:val="nil"/>
-                <w:left w:space="0" w:sz="0" w:val="nil"/>
-                <w:bottom w:space="0" w:sz="0" w:val="nil"/>
-                <w:right w:space="0" w:sz="0" w:val="nil"/>
-                <w:between w:space="0" w:sz="0" w:val="nil"/>
-              </w:pBdr>
-              <w:shd w:fill="auto" w:val="clear"/>
-              <w:spacing w:after="120" w:before="0" w:line="276" w:lineRule="auto"/>
-              <w:ind w:left="0" w:right="0" w:firstLine="0"/>
-              <w:contextualSpacing w:val="0"/>
-              <w:jc w:val="left"/>
-              <w:rPr>
-                <w:rFonts w:ascii="Times New Roman" w:cs="Times New Roman" w:eastAsia="Times New Roman" w:hAnsi="Times New Roman"/>
-                <w:b w:val="0"/>
-                <w:i w:val="0"/>
-                <w:smallCaps w:val="0"/>
-                <w:strike w:val="0"/>
-                <w:color w:val="000000"/>
-                <w:sz w:val="20"/>
-                <w:szCs w:val="20"/>
-                <w:u w:val="none"/>
-                <w:shd w:fill="auto" w:val="clear"/>
-                <w:vertAlign w:val="baseline"/>
-              </w:rPr>
-            </w:pPr>
-            <w:r>
-              <w:rPr>
-                <w:rtl w:val="0"/>
-              </w:rPr>
-            </w:r>
-          </w:p>
-        </w:tc>
-        <w:tc>
-          <w:tcPr/>
-          <w:p>
-            <w:pPr>
-              <w:keepNext w:val="0"/>
-              <w:keepLines w:val="1"/>
-              <w:widowControl w:val="0"/>
-              <w:pBdr>
-                <w:top w:space="0" w:sz="0" w:val="nil"/>
-                <w:left w:space="0" w:sz="0" w:val="nil"/>
-                <w:bottom w:space="0" w:sz="0" w:val="nil"/>
-                <w:right w:space="0" w:sz="0" w:val="nil"/>
-                <w:between w:space="0" w:sz="0" w:val="nil"/>
-              </w:pBdr>
-              <w:shd w:fill="auto" w:val="clear"/>
-              <w:spacing w:after="120" w:before="0" w:line="276" w:lineRule="auto"/>
-              <w:ind w:left="0" w:right="0" w:firstLine="0"/>
-              <w:contextualSpacing w:val="0"/>
-              <w:jc w:val="left"/>
-              <w:rPr>
-                <w:rFonts w:ascii="Times New Roman" w:cs="Times New Roman" w:eastAsia="Times New Roman" w:hAnsi="Times New Roman"/>
-                <w:b w:val="0"/>
-                <w:i w:val="0"/>
-                <w:smallCaps w:val="0"/>
-                <w:strike w:val="0"/>
-                <w:color w:val="000000"/>
-                <w:sz w:val="20"/>
-                <w:szCs w:val="20"/>
-                <w:u w:val="none"/>
-                <w:shd w:fill="auto" w:val="clear"/>
-                <w:vertAlign w:val="baseline"/>
-              </w:rPr>
-            </w:pPr>
-            <w:r>
-              <w:rPr>
-                <w:rtl w:val="0"/>
-              </w:rPr>
-            </w:r>
-          </w:p>
-        </w:tc>
-        <w:tc>
-          <w:tcPr/>
-          <w:p>
-            <w:pPr>
-              <w:keepNext w:val="0"/>
-              <w:keepLines w:val="1"/>
-              <w:widowControl w:val="0"/>
-              <w:pBdr>
-                <w:top w:space="0" w:sz="0" w:val="nil"/>
-                <w:left w:space="0" w:sz="0" w:val="nil"/>
-                <w:bottom w:space="0" w:sz="0" w:val="nil"/>
-                <w:right w:space="0" w:sz="0" w:val="nil"/>
-                <w:between w:space="0" w:sz="0" w:val="nil"/>
-              </w:pBdr>
-              <w:shd w:fill="auto" w:val="clear"/>
-              <w:spacing w:after="120" w:before="0" w:line="276" w:lineRule="auto"/>
-              <w:ind w:left="0" w:right="0" w:firstLine="0"/>
-              <w:contextualSpacing w:val="0"/>
-              <w:jc w:val="left"/>
-              <w:rPr>
-                <w:rFonts w:ascii="Times New Roman" w:cs="Times New Roman" w:eastAsia="Times New Roman" w:hAnsi="Times New Roman"/>
-                <w:b w:val="0"/>
-                <w:i w:val="0"/>
-                <w:smallCaps w:val="0"/>
-                <w:strike w:val="0"/>
-                <w:color w:val="000000"/>
-                <w:sz w:val="20"/>
-                <w:szCs w:val="20"/>
-                <w:u w:val="none"/>
-                <w:shd w:fill="auto" w:val="clear"/>
-                <w:vertAlign w:val="baseline"/>
-              </w:rPr>
-            </w:pPr>
-            <w:r>
-              <w:rPr>
-                <w:rtl w:val="0"/>
-              </w:rPr>
-            </w:r>
-          </w:p>
-        </w:tc>
-        <w:tc>
-          <w:tcPr/>
-          <w:p>
-            <w:pPr>
-              <w:keepNext w:val="0"/>
-              <w:keepLines w:val="1"/>
-              <w:widowControl w:val="0"/>
-              <w:pBdr>
-                <w:top w:space="0" w:sz="0" w:val="nil"/>
-                <w:left w:space="0" w:sz="0" w:val="nil"/>
-                <w:bottom w:space="0" w:sz="0" w:val="nil"/>
-                <w:right w:space="0" w:sz="0" w:val="nil"/>
-                <w:between w:space="0" w:sz="0" w:val="nil"/>
-              </w:pBdr>
-              <w:shd w:fill="auto" w:val="clear"/>
-              <w:spacing w:after="120" w:before="0" w:line="276" w:lineRule="auto"/>
-              <w:ind w:left="0" w:right="0" w:firstLine="0"/>
-              <w:contextualSpacing w:val="0"/>
-              <w:jc w:val="left"/>
-              <w:rPr>
-                <w:rFonts w:ascii="Times New Roman" w:cs="Times New Roman" w:eastAsia="Times New Roman" w:hAnsi="Times New Roman"/>
-                <w:b w:val="0"/>
-                <w:i w:val="0"/>
-                <w:smallCaps w:val="0"/>
-                <w:strike w:val="0"/>
-                <w:color w:val="000000"/>
-                <w:sz w:val="20"/>
-                <w:szCs w:val="20"/>
-                <w:u w:val="none"/>
-                <w:shd w:fill="auto" w:val="clear"/>
-                <w:vertAlign w:val="baseline"/>
-              </w:rPr>
-            </w:pPr>
-            <w:r>
-              <w:rPr>
-                <w:rtl w:val="0"/>
-              </w:rPr>
-            </w:r>
-          </w:p>
-        </w:tc>
-      </w:tr>
     </w:tbl>
     <w:p>
       <w:pPr>
@@ -3974,14 +3969,14 @@
         </w:rPr>
         <w:drawing>
           <wp:inline distB="114300" distT="114300" distL="114300" distR="114300">
-            <wp:extent cx="5943600" cy="2514600"/>
+            <wp:extent cx="5819775" cy="3057525"/>
             <wp:effectExtent b="0" l="0" r="0" t="0"/>
-            <wp:docPr id="1" name="image9.png"/>
+            <wp:docPr id="12" name="image24.png"/>
             <a:graphic>
               <a:graphicData uri="http://schemas.openxmlformats.org/drawingml/2006/picture">
                 <pic:pic>
                   <pic:nvPicPr>
-                    <pic:cNvPr id="0" name="image9.png"/>
+                    <pic:cNvPr id="0" name="image24.png"/>
                     <pic:cNvPicPr preferRelativeResize="0"/>
                   </pic:nvPicPr>
                   <pic:blipFill>
@@ -3994,7 +3989,7 @@
                   <pic:spPr>
                     <a:xfrm>
                       <a:off x="0" y="0"/>
-                      <a:ext cx="5943600" cy="2514600"/>
+                      <a:ext cx="5819775" cy="3057525"/>
                     </a:xfrm>
                     <a:prstGeom prst="rect"/>
                     <a:ln/>
@@ -4095,12 +4090,12 @@
           <wp:inline distB="114300" distT="114300" distL="114300" distR="114300">
             <wp:extent cx="5943600" cy="5308600"/>
             <wp:effectExtent b="0" l="0" r="0" t="0"/>
-            <wp:docPr id="2" name="image13.png"/>
+            <wp:docPr id="1" name="image11.png"/>
             <a:graphic>
               <a:graphicData uri="http://schemas.openxmlformats.org/drawingml/2006/picture">
                 <pic:pic>
                   <pic:nvPicPr>
-                    <pic:cNvPr id="0" name="image13.png"/>
+                    <pic:cNvPr id="0" name="image11.png"/>
                     <pic:cNvPicPr preferRelativeResize="0"/>
                   </pic:nvPicPr>
                   <pic:blipFill>
@@ -4172,7 +4167,7 @@
           <wp:inline distB="114300" distT="114300" distL="114300" distR="114300">
             <wp:extent cx="5534025" cy="6057900"/>
             <wp:effectExtent b="0" l="0" r="0" t="0"/>
-            <wp:docPr id="8" name="image19.png"/>
+            <wp:docPr id="7" name="image19.png"/>
             <a:graphic>
               <a:graphicData uri="http://schemas.openxmlformats.org/drawingml/2006/picture">
                 <pic:pic>
@@ -4253,12 +4248,12 @@
           <wp:inline distB="114300" distT="114300" distL="114300" distR="114300">
             <wp:extent cx="3533775" cy="6200775"/>
             <wp:effectExtent b="0" l="0" r="0" t="0"/>
-            <wp:docPr id="10" name="image21.png"/>
+            <wp:docPr id="10" name="image22.png"/>
             <a:graphic>
               <a:graphicData uri="http://schemas.openxmlformats.org/drawingml/2006/picture">
                 <pic:pic>
                   <pic:nvPicPr>
-                    <pic:cNvPr id="0" name="image21.png"/>
+                    <pic:cNvPr id="0" name="image22.png"/>
                     <pic:cNvPicPr preferRelativeResize="0"/>
                   </pic:nvPicPr>
                   <pic:blipFill>
@@ -4392,7 +4387,7 @@
           <wp:inline distB="114300" distT="114300" distL="114300" distR="114300">
             <wp:extent cx="2581275" cy="4152900"/>
             <wp:effectExtent b="0" l="0" r="0" t="0"/>
-            <wp:docPr id="9" name="image20.png"/>
+            <wp:docPr id="8" name="image20.png"/>
             <a:graphic>
               <a:graphicData uri="http://schemas.openxmlformats.org/drawingml/2006/picture">
                 <pic:pic>
@@ -4567,12 +4562,12 @@
           <wp:inline distB="114300" distT="114300" distL="114300" distR="114300">
             <wp:extent cx="5943600" cy="3175000"/>
             <wp:effectExtent b="0" l="0" r="0" t="0"/>
-            <wp:docPr id="3" name="image14.png"/>
+            <wp:docPr id="3" name="image15.png"/>
             <a:graphic>
               <a:graphicData uri="http://schemas.openxmlformats.org/drawingml/2006/picture">
                 <pic:pic>
                   <pic:nvPicPr>
-                    <pic:cNvPr id="0" name="image14.png"/>
+                    <pic:cNvPr id="0" name="image15.png"/>
                     <pic:cNvPicPr preferRelativeResize="0"/>
                   </pic:nvPicPr>
                   <pic:blipFill>
@@ -4627,12 +4622,12 @@
           <wp:inline distB="114300" distT="114300" distL="114300" distR="114300">
             <wp:extent cx="5943600" cy="2235200"/>
             <wp:effectExtent b="0" l="0" r="0" t="0"/>
-            <wp:docPr id="4" name="image15.png"/>
+            <wp:docPr id="4" name="image16.png"/>
             <a:graphic>
               <a:graphicData uri="http://schemas.openxmlformats.org/drawingml/2006/picture">
                 <pic:pic>
                   <pic:nvPicPr>
-                    <pic:cNvPr id="0" name="image15.png"/>
+                    <pic:cNvPr id="0" name="image16.png"/>
                     <pic:cNvPicPr preferRelativeResize="0"/>
                   </pic:nvPicPr>
                   <pic:blipFill>
@@ -4710,7 +4705,7 @@
           <wp:inline distB="114300" distT="114300" distL="114300" distR="114300">
             <wp:extent cx="5943600" cy="2578100"/>
             <wp:effectExtent b="0" l="0" r="0" t="0"/>
-            <wp:docPr id="6" name="image17.png"/>
+            <wp:docPr id="5" name="image17.png"/>
             <a:graphic>
               <a:graphicData uri="http://schemas.openxmlformats.org/drawingml/2006/picture">
                 <pic:pic>
@@ -4780,12 +4775,12 @@
           <wp:inline distB="114300" distT="114300" distL="114300" distR="114300">
             <wp:extent cx="5943600" cy="2362200"/>
             <wp:effectExtent b="0" l="0" r="0" t="0"/>
-            <wp:docPr id="11" name="image22.png"/>
+            <wp:docPr id="11" name="image23.png"/>
             <a:graphic>
               <a:graphicData uri="http://schemas.openxmlformats.org/drawingml/2006/picture">
                 <pic:pic>
                   <pic:nvPicPr>
-                    <pic:cNvPr id="0" name="image22.png"/>
+                    <pic:cNvPr id="0" name="image23.png"/>
                     <pic:cNvPicPr preferRelativeResize="0"/>
                   </pic:nvPicPr>
                   <pic:blipFill>
@@ -4856,7 +4851,7 @@
           <wp:inline distB="114300" distT="114300" distL="114300" distR="114300">
             <wp:extent cx="5943600" cy="5651500"/>
             <wp:effectExtent b="0" l="0" r="0" t="0"/>
-            <wp:docPr id="7" name="image18.png"/>
+            <wp:docPr id="6" name="image18.png"/>
             <a:graphic>
               <a:graphicData uri="http://schemas.openxmlformats.org/drawingml/2006/picture">
                 <pic:pic>
@@ -4924,14 +4919,14 @@
         <w:rPr/>
         <w:drawing>
           <wp:inline distB="114300" distT="114300" distL="114300" distR="114300">
-            <wp:extent cx="5943600" cy="4559300"/>
+            <wp:extent cx="5943600" cy="3327400"/>
             <wp:effectExtent b="0" l="0" r="0" t="0"/>
-            <wp:docPr id="5" name="image16.png"/>
+            <wp:docPr id="9" name="image21.png"/>
             <a:graphic>
               <a:graphicData uri="http://schemas.openxmlformats.org/drawingml/2006/picture">
                 <pic:pic>
                   <pic:nvPicPr>
-                    <pic:cNvPr id="0" name="image16.png"/>
+                    <pic:cNvPr id="0" name="image21.png"/>
                     <pic:cNvPicPr preferRelativeResize="0"/>
                   </pic:nvPicPr>
                   <pic:blipFill>
@@ -4944,7 +4939,7 @@
                   <pic:spPr>
                     <a:xfrm>
                       <a:off x="0" y="0"/>
-                      <a:ext cx="5943600" cy="4559300"/>
+                      <a:ext cx="5943600" cy="3327400"/>
                     </a:xfrm>
                     <a:prstGeom prst="rect"/>
                     <a:ln/>
@@ -5155,22 +5150,191 @@
     </w:p>
     <w:p>
       <w:pPr>
-        <w:ind w:left="720"/>
-        <w:contextualSpacing w:val="0"/>
-        <w:rPr>
+        <w:spacing w:line="240" w:lineRule="auto"/>
+        <w:contextualSpacing w:val="0"/>
+        <w:jc w:val="both"/>
+        <w:rPr>
+          <w:rFonts w:ascii="Arial" w:cs="Arial" w:eastAsia="Arial" w:hAnsi="Arial"/>
+          <w:color w:val="404040"/>
+          <w:highlight w:val="white"/>
+        </w:rPr>
+      </w:pPr>
+      <w:r>
+        <w:rPr>
+          <w:rFonts w:ascii="Arial" w:cs="Arial" w:eastAsia="Arial" w:hAnsi="Arial"/>
+          <w:color w:val="404040"/>
+          <w:highlight w:val="white"/>
+          <w:rtl w:val="0"/>
+        </w:rPr>
+        <w:t xml:space="preserve">The architectural pattern used for  this application is the layered architecture pattern. The components within this pattern are organized into horizontal layers, each layer performing a specific role within the application (e.g., presentation logic or business logic). In this case three layers will be used: presentation, business and database layer. </w:t>
+      </w:r>
+    </w:p>
+    <w:p>
+      <w:pPr>
+        <w:spacing w:line="240" w:lineRule="auto"/>
+        <w:contextualSpacing w:val="0"/>
+        <w:jc w:val="both"/>
+        <w:rPr>
+          <w:rFonts w:ascii="Arial" w:cs="Arial" w:eastAsia="Arial" w:hAnsi="Arial"/>
+          <w:color w:val="404040"/>
+          <w:highlight w:val="white"/>
+        </w:rPr>
+      </w:pPr>
+      <w:r>
+        <w:rPr>
+          <w:rtl w:val="0"/>
+        </w:rPr>
+      </w:r>
+    </w:p>
+    <w:p>
+      <w:pPr>
+        <w:spacing w:line="240" w:lineRule="auto"/>
+        <w:contextualSpacing w:val="0"/>
+        <w:jc w:val="both"/>
+        <w:rPr>
+          <w:rFonts w:ascii="Arial" w:cs="Arial" w:eastAsia="Arial" w:hAnsi="Arial"/>
           <w:b w:val="1"/>
-          <w:i w:val="1"/>
-          <w:color w:val="943734"/>
-        </w:rPr>
-      </w:pPr>
-      <w:r>
-        <w:rPr>
-          <w:i w:val="1"/>
-          <w:color w:val="943734"/>
-          <w:rtl w:val="0"/>
-        </w:rPr>
-        <w:t xml:space="preserve">[Refine the architectural design: conceptual architecture, package design (consider package design principles), component and deployment diagrams. Motivate the changes that have been made.]</w:t>
-      </w:r>
+          <w:color w:val="404040"/>
+          <w:sz w:val="24"/>
+          <w:szCs w:val="24"/>
+          <w:highlight w:val="white"/>
+        </w:rPr>
+      </w:pPr>
+      <w:r>
+        <w:rPr>
+          <w:rFonts w:ascii="Arial" w:cs="Arial" w:eastAsia="Arial" w:hAnsi="Arial"/>
+          <w:b w:val="1"/>
+          <w:color w:val="404040"/>
+          <w:sz w:val="24"/>
+          <w:szCs w:val="24"/>
+          <w:highlight w:val="white"/>
+          <w:rtl w:val="0"/>
+        </w:rPr>
+        <w:t xml:space="preserve">MVC pattern</w:t>
+      </w:r>
+    </w:p>
+    <w:p>
+      <w:pPr>
+        <w:spacing w:line="240" w:lineRule="auto"/>
+        <w:contextualSpacing w:val="0"/>
+        <w:jc w:val="both"/>
+        <w:rPr>
+          <w:rFonts w:ascii="Arial" w:cs="Arial" w:eastAsia="Arial" w:hAnsi="Arial"/>
+          <w:color w:val="404040"/>
+          <w:highlight w:val="white"/>
+        </w:rPr>
+      </w:pPr>
+      <w:r>
+        <w:rPr>
+          <w:rFonts w:ascii="Arial" w:cs="Arial" w:eastAsia="Arial" w:hAnsi="Arial"/>
+          <w:color w:val="404040"/>
+          <w:highlight w:val="white"/>
+          <w:rtl w:val="0"/>
+        </w:rPr>
+        <w:t xml:space="preserve">This architecture has the following components: the model, which consists of the classes which are used to store and manipulate state, typically in a database of some kind, the view, which contains the user interface bits necessary to render, the model to the user, and the controller, which is the brains of the application. The controller decides what the user's input was, how the model needs to change as a result of that input, and which resulting view should be used. </w:t>
+      </w:r>
+    </w:p>
+    <w:p>
+      <w:pPr>
+        <w:spacing w:line="240" w:lineRule="auto"/>
+        <w:contextualSpacing w:val="0"/>
+        <w:jc w:val="both"/>
+        <w:rPr>
+          <w:rFonts w:ascii="Arial" w:cs="Arial" w:eastAsia="Arial" w:hAnsi="Arial"/>
+          <w:b w:val="1"/>
+          <w:color w:val="404040"/>
+          <w:sz w:val="24"/>
+          <w:szCs w:val="24"/>
+          <w:highlight w:val="white"/>
+        </w:rPr>
+      </w:pPr>
+      <w:r>
+        <w:rPr>
+          <w:rFonts w:ascii="Arial" w:cs="Arial" w:eastAsia="Arial" w:hAnsi="Arial"/>
+          <w:b w:val="1"/>
+          <w:color w:val="404040"/>
+          <w:sz w:val="24"/>
+          <w:szCs w:val="24"/>
+          <w:highlight w:val="white"/>
+          <w:rtl w:val="0"/>
+        </w:rPr>
+        <w:t xml:space="preserve">Design patterns</w:t>
+      </w:r>
+    </w:p>
+    <w:p>
+      <w:pPr>
+        <w:spacing w:line="240" w:lineRule="auto"/>
+        <w:contextualSpacing w:val="0"/>
+        <w:jc w:val="both"/>
+        <w:rPr>
+          <w:rFonts w:ascii="Arial" w:cs="Arial" w:eastAsia="Arial" w:hAnsi="Arial"/>
+        </w:rPr>
+      </w:pPr>
+      <w:r>
+        <w:rPr>
+          <w:rFonts w:ascii="Arial" w:cs="Arial" w:eastAsia="Arial" w:hAnsi="Arial"/>
+          <w:rtl w:val="0"/>
+        </w:rPr>
+        <w:t xml:space="preserve">One design pattern used in this application is the Observer pattern. It has two main components, an Observable class(in our case the article) which will be the subject of observation for the Observer interface(in this case the admin which should view reviews flagged), which has an update method which is being called anytime the Observable updates.</w:t>
+      </w:r>
+    </w:p>
+    <w:p>
+      <w:pPr>
+        <w:spacing w:line="240" w:lineRule="auto"/>
+        <w:contextualSpacing w:val="0"/>
+        <w:jc w:val="both"/>
+        <w:rPr>
+          <w:rFonts w:ascii="Arial" w:cs="Arial" w:eastAsia="Arial" w:hAnsi="Arial"/>
+          <w:highlight w:val="white"/>
+        </w:rPr>
+      </w:pPr>
+      <w:r>
+        <w:rPr>
+          <w:rFonts w:ascii="Arial" w:cs="Arial" w:eastAsia="Arial" w:hAnsi="Arial"/>
+          <w:highlight w:val="white"/>
+          <w:rtl w:val="0"/>
+        </w:rPr>
+        <w:t xml:space="preserve">Builder pattern builds a complex object using simple objects and using a step by step approach. It is used here for the create custom item use-case implementation.</w:t>
+      </w:r>
+    </w:p>
+    <w:p>
+      <w:pPr>
+        <w:spacing w:line="240" w:lineRule="auto"/>
+        <w:contextualSpacing w:val="0"/>
+        <w:jc w:val="both"/>
+        <w:rPr>
+          <w:rFonts w:ascii="Arial" w:cs="Arial" w:eastAsia="Arial" w:hAnsi="Arial"/>
+          <w:highlight w:val="white"/>
+        </w:rPr>
+      </w:pPr>
+      <w:r>
+        <w:rPr>
+          <w:rFonts w:ascii="Arial" w:cs="Arial" w:eastAsia="Arial" w:hAnsi="Arial"/>
+          <w:highlight w:val="white"/>
+          <w:rtl w:val="0"/>
+        </w:rPr>
+        <w:t xml:space="preserve">Factory pattern is used to  create an object without exposing the creation logic to the client and refer to newly created object using a common interface. Here it is used to generate admin accounts.</w:t>
+      </w:r>
+      <w:r>
+        <w:rPr>
+          <w:rtl w:val="0"/>
+        </w:rPr>
+      </w:r>
+    </w:p>
+    <w:p>
+      <w:pPr>
+        <w:spacing w:line="240" w:lineRule="auto"/>
+        <w:contextualSpacing w:val="0"/>
+        <w:jc w:val="both"/>
+        <w:rPr>
+          <w:rFonts w:ascii="Arial" w:cs="Arial" w:eastAsia="Arial" w:hAnsi="Arial"/>
+          <w:b w:val="1"/>
+          <w:color w:val="404040"/>
+          <w:sz w:val="24"/>
+          <w:szCs w:val="24"/>
+          <w:highlight w:val="white"/>
+        </w:rPr>
+      </w:pPr>
       <w:r>
         <w:rPr>
           <w:rtl w:val="0"/>
@@ -5218,11 +5382,41 @@
         <w:rPr>
           <w:rFonts w:ascii="Times New Roman" w:cs="Times New Roman" w:eastAsia="Times New Roman" w:hAnsi="Times New Roman"/>
           <w:b w:val="0"/>
-          <w:i w:val="1"/>
-          <w:color w:val="943634"/>
-          <w:rtl w:val="0"/>
-        </w:rPr>
-        <w:t xml:space="preserve">[Refine the UML class diagram by applying class design principles and GRASP; motivate your choices. Deliver the updated class diagrams.]</w:t>
+          <w:sz w:val="24"/>
+          <w:szCs w:val="24"/>
+        </w:rPr>
+        <w:drawing>
+          <wp:inline distB="114300" distT="114300" distL="114300" distR="114300">
+            <wp:extent cx="5943600" cy="5372100"/>
+            <wp:effectExtent b="0" l="0" r="0" t="0"/>
+            <wp:docPr id="2" name="image14.png"/>
+            <a:graphic>
+              <a:graphicData uri="http://schemas.openxmlformats.org/drawingml/2006/picture">
+                <pic:pic>
+                  <pic:nvPicPr>
+                    <pic:cNvPr id="0" name="image14.png"/>
+                    <pic:cNvPicPr preferRelativeResize="0"/>
+                  </pic:nvPicPr>
+                  <pic:blipFill>
+                    <a:blip r:embed="rId20"/>
+                    <a:srcRect b="0" l="0" r="0" t="0"/>
+                    <a:stretch>
+                      <a:fillRect/>
+                    </a:stretch>
+                  </pic:blipFill>
+                  <pic:spPr>
+                    <a:xfrm>
+                      <a:off x="0" y="0"/>
+                      <a:ext cx="5943600" cy="5372100"/>
+                    </a:xfrm>
+                    <a:prstGeom prst="rect"/>
+                    <a:ln/>
+                  </pic:spPr>
+                </pic:pic>
+              </a:graphicData>
+            </a:graphic>
+          </wp:inline>
+        </w:drawing>
       </w:r>
       <w:r>
         <w:rPr>
@@ -5415,20 +5609,97 @@
     </w:p>
     <w:p>
       <w:pPr>
-        <w:ind w:firstLine="720"/>
-        <w:contextualSpacing w:val="0"/>
-        <w:rPr>
-          <w:i w:val="1"/>
-          <w:color w:val="943634"/>
-        </w:rPr>
-      </w:pPr>
-      <w:r>
-        <w:rPr>
-          <w:i w:val="1"/>
-          <w:color w:val="943634"/>
-          <w:rtl w:val="0"/>
-        </w:rPr>
-        <w:t xml:space="preserve">[Describe how you applied integration testing and present the associated test case scenarios.]</w:t>
+        <w:ind w:left="709"/>
+        <w:contextualSpacing w:val="0"/>
+        <w:rPr/>
+      </w:pPr>
+      <w:r>
+        <w:rPr>
+          <w:rtl w:val="0"/>
+        </w:rPr>
+        <w:t xml:space="preserve">The testing strategy used is unit testing which implies separating the code into unit and testing</w:t>
+      </w:r>
+    </w:p>
+    <w:p>
+      <w:pPr>
+        <w:ind w:left="709"/>
+        <w:contextualSpacing w:val="0"/>
+        <w:rPr/>
+      </w:pPr>
+      <w:r>
+        <w:rPr>
+          <w:rtl w:val="0"/>
+        </w:rPr>
+        <w:t xml:space="preserve">each unit to see if they meet the required functionality.</w:t>
+      </w:r>
+    </w:p>
+    <w:p>
+      <w:pPr>
+        <w:ind w:left="709"/>
+        <w:contextualSpacing w:val="0"/>
+        <w:rPr/>
+      </w:pPr>
+      <w:r>
+        <w:rPr>
+          <w:rtl w:val="0"/>
+        </w:rPr>
+        <w:t xml:space="preserve">Test case scenarios:</w:t>
+      </w:r>
+    </w:p>
+    <w:p>
+      <w:pPr>
+        <w:numPr>
+          <w:ilvl w:val="0"/>
+          <w:numId w:val="3"/>
+        </w:numPr>
+        <w:ind w:left="1080" w:hanging="360"/>
+        <w:contextualSpacing w:val="1"/>
+        <w:rPr/>
+      </w:pPr>
+      <w:r>
+        <w:rPr>
+          <w:rtl w:val="0"/>
+        </w:rPr>
+        <w:t xml:space="preserve">CRUD operations on products</w:t>
+      </w:r>
+    </w:p>
+    <w:p>
+      <w:pPr>
+        <w:numPr>
+          <w:ilvl w:val="0"/>
+          <w:numId w:val="3"/>
+        </w:numPr>
+        <w:ind w:left="1080" w:hanging="360"/>
+        <w:contextualSpacing w:val="1"/>
+        <w:rPr/>
+      </w:pPr>
+      <w:r>
+        <w:rPr>
+          <w:rtl w:val="0"/>
+        </w:rPr>
+        <w:t xml:space="preserve">User login/logout</w:t>
+      </w:r>
+    </w:p>
+    <w:p>
+      <w:pPr>
+        <w:numPr>
+          <w:ilvl w:val="0"/>
+          <w:numId w:val="3"/>
+        </w:numPr>
+        <w:ind w:left="1080" w:hanging="360"/>
+        <w:contextualSpacing w:val="1"/>
+        <w:rPr/>
+      </w:pPr>
+      <w:r>
+        <w:rPr>
+          <w:rtl w:val="0"/>
+        </w:rPr>
+        <w:t xml:space="preserve">Creating an order</w:t>
+      </w:r>
+      <w:r>
+        <w:rPr>
+          <w:rtl w:val="0"/>
+        </w:rPr>
       </w:r>
     </w:p>
     <w:p>
@@ -5453,23 +5724,10 @@
         </w:rPr>
         <w:t xml:space="preserve">Future improvements</w:t>
       </w:r>
-    </w:p>
-    <w:p>
-      <w:pPr>
-        <w:ind w:firstLine="720"/>
-        <w:contextualSpacing w:val="0"/>
-        <w:rPr>
-          <w:i w:val="1"/>
-          <w:color w:val="943634"/>
-        </w:rPr>
-      </w:pPr>
-      <w:r>
-        <w:rPr>
-          <w:i w:val="1"/>
-          <w:color w:val="943634"/>
-          <w:rtl w:val="0"/>
-        </w:rPr>
-        <w:t xml:space="preserve">[Present future improvements for the system]</w:t>
+      <w:r>
+        <w:rPr>
+          <w:rtl w:val="0"/>
+        </w:rPr>
       </w:r>
     </w:p>
     <w:p>
